--- a/module1/rodriguez.assignment1.2.docx
+++ b/module1/rodriguez.assignment1.2.docx
@@ -3,15 +3,51 @@
 <w:document xmlns:wpc="http://schemas.microsoft.com/office/word/2010/wordprocessingCanvas" xmlns:cx="http://schemas.microsoft.com/office/drawing/2014/chartex" xmlns:cx1="http://schemas.microsoft.com/office/drawing/2015/9/8/chartex" xmlns:cx2="http://schemas.microsoft.com/office/drawing/2015/10/21/chartex" xmlns:cx3="http://schemas.microsoft.com/office/drawing/2016/5/9/chartex" xmlns:cx4="http://schemas.microsoft.com/office/drawing/2016/5/10/chartex" xmlns:cx5="http://schemas.microsoft.com/office/drawing/2016/5/11/chartex" xmlns:cx6="http://schemas.microsoft.com/office/drawing/2016/5/12/chartex" xmlns:cx7="http://schemas.microsoft.com/office/drawing/2016/5/13/chartex" xmlns:cx8="http://schemas.microsoft.com/office/drawing/2016/5/14/chartex" xmlns:mc="http://schemas.openxmlformats.org/markup-compatibility/2006" xmlns:aink="http://schemas.microsoft.com/office/drawing/2016/ink" xmlns:am3d="http://schemas.microsoft.com/office/drawing/2017/model3d" xmlns:o="urn:schemas-microsoft-com:office:office" xmlns:oel="http://schemas.microsoft.com/office/2019/extlst" xmlns:r="http://schemas.openxmlformats.org/officeDocument/2006/relationships" xmlns:m="http://schemas.openxmlformats.org/officeDocument/2006/math" xmlns:v="urn:schemas-microsoft-com:vml" xmlns:wp14="http://schemas.microsoft.com/office/word/2010/wordprocessingDrawing" xmlns:wp="http://schemas.openxmlformats.org/drawingml/2006/wordprocessingDrawing" xmlns:w10="urn:schemas-microsoft-com:office:word" xmlns:w="http://schemas.openxmlformats.org/wordprocessingml/2006/main" xmlns:w14="http://schemas.microsoft.com/office/word/2010/wordml" xmlns:w15="http://schemas.microsoft.com/office/word/2012/wordml" xmlns:w16cex="http://schemas.microsoft.com/office/word/2018/wordml/cex" xmlns:w16cid="http://schemas.microsoft.com/office/word/2016/wordml/cid" xmlns:w16="http://schemas.microsoft.com/office/word/2018/wordml" xmlns:w16du="http://schemas.microsoft.com/office/word/2023/wordml/word16du" xmlns:w16sdtdh="http://schemas.microsoft.com/office/word/2020/wordml/sdtdatahash" xmlns:w16sdtfl="http://schemas.microsoft.com/office/word/2024/wordml/sdtformatlock" xmlns:w16se="http://schemas.microsoft.com/office/word/2015/wordml/symex" xmlns:wpg="http://schemas.microsoft.com/office/word/2010/wordprocessingGroup" xmlns:wpi="http://schemas.microsoft.com/office/word/2010/wordprocessingInk" xmlns:wne="http://schemas.microsoft.com/office/word/2006/wordml" xmlns:wps="http://schemas.microsoft.com/office/word/2010/wordprocessingShape" mc:Ignorable="w14 w15 w16se w16cid w16 w16cex w16sdtdh w16sdtfl w16du wp14">
   <w:body>
     <w:p>
+      <w:pPr>
+        <w:numPr>
+          <w:ilvl w:val="0"/>
+          <w:numId w:val="2"/>
+        </w:numPr>
+      </w:pPr>
       <w:r>
-        <w:rPr>
-          <w:noProof/>
-        </w:rPr>
+        <w:t>Link to your GitHub repository.</w:t>
+      </w:r>
+      <w:r>
+        <w:t xml:space="preserve"> </w:t>
+      </w:r>
+      <w:hyperlink r:id="rId7" w:history="1">
+        <w:r>
+          <w:rPr>
+            <w:rStyle w:val="Hyperlink"/>
+          </w:rPr>
+          <w:t>https://github.com/crdz97/csd-310</w:t>
+        </w:r>
+      </w:hyperlink>
+    </w:p>
+    <w:p>
+      <w:pPr>
+        <w:ind w:left="720"/>
+      </w:pPr>
+    </w:p>
+    <w:p>
+      <w:pPr>
+        <w:numPr>
+          <w:ilvl w:val="0"/>
+          <w:numId w:val="2"/>
+        </w:numPr>
+      </w:pPr>
+      <w:r>
+        <w:t>Screenshot of your GitHub repository.</w:t>
+      </w:r>
+      <w:r>
+        <w:t xml:space="preserve"> </w:t>
+      </w:r>
+      <w:r>
         <w:drawing>
-          <wp:inline distT="0" distB="0" distL="0" distR="0" wp14:anchorId="106F3BD3" wp14:editId="392871B5">
-            <wp:extent cx="5943600" cy="5661660"/>
-            <wp:effectExtent l="0" t="0" r="0" b="0"/>
-            <wp:docPr id="285283823" name="Picture 1" descr="A computer screen shot of a computer program&#10;&#10;AI-generated content may be incorrect."/>
+          <wp:inline distT="0" distB="0" distL="0" distR="0" wp14:anchorId="4D145E86" wp14:editId="281E022F">
+            <wp:extent cx="3666651" cy="3878580"/>
+            <wp:effectExtent l="0" t="0" r="0" b="7620"/>
+            <wp:docPr id="867368078" name="Picture 1" descr="A screenshot of a computer&#10;&#10;AI-generated content may be incorrect."/>
             <wp:cNvGraphicFramePr>
               <a:graphicFrameLocks xmlns:a="http://schemas.openxmlformats.org/drawingml/2006/main" noChangeAspect="1"/>
             </wp:cNvGraphicFramePr>
@@ -19,17 +55,11 @@
               <a:graphicData uri="http://schemas.openxmlformats.org/drawingml/2006/picture">
                 <pic:pic xmlns:pic="http://schemas.openxmlformats.org/drawingml/2006/picture">
                   <pic:nvPicPr>
-                    <pic:cNvPr id="285283823" name="Picture 1" descr="A computer screen shot of a computer program&#10;&#10;AI-generated content may be incorrect."/>
+                    <pic:cNvPr id="867368078" name="Picture 1" descr="A screenshot of a computer&#10;&#10;AI-generated content may be incorrect."/>
                     <pic:cNvPicPr/>
                   </pic:nvPicPr>
                   <pic:blipFill>
-                    <a:blip r:embed="rId4">
-                      <a:extLst>
-                        <a:ext uri="{28A0092B-C50C-407E-A947-70E740481C1C}">
-                          <a14:useLocalDpi xmlns:a14="http://schemas.microsoft.com/office/drawing/2010/main" val="0"/>
-                        </a:ext>
-                      </a:extLst>
-                    </a:blip>
+                    <a:blip r:embed="rId8"/>
                     <a:stretch>
                       <a:fillRect/>
                     </a:stretch>
@@ -37,7 +67,7 @@
                   <pic:spPr>
                     <a:xfrm>
                       <a:off x="0" y="0"/>
-                      <a:ext cx="5943600" cy="5661660"/>
+                      <a:ext cx="3680717" cy="3893459"/>
                     </a:xfrm>
                     <a:prstGeom prst="rect">
                       <a:avLst/>
@@ -49,13 +79,65 @@
           </wp:inline>
         </w:drawing>
       </w:r>
+    </w:p>
+    <w:p>
+      <w:pPr>
+        <w:numPr>
+          <w:ilvl w:val="0"/>
+          <w:numId w:val="2"/>
+        </w:numPr>
+      </w:pPr>
+      <w:r>
+        <w:t>Screenshot of your local directory (properly formatted)</w:t>
+      </w:r>
+    </w:p>
+    <w:p>
+      <w:r>
+        <w:drawing>
+          <wp:inline distT="0" distB="0" distL="0" distR="0" wp14:anchorId="48AEABAB" wp14:editId="654D8FE5">
+            <wp:extent cx="5943600" cy="2065020"/>
+            <wp:effectExtent l="0" t="0" r="0" b="0"/>
+            <wp:docPr id="317253100" name="Picture 1" descr="A screenshot of a computer&#10;&#10;AI-generated content may be incorrect."/>
+            <wp:cNvGraphicFramePr>
+              <a:graphicFrameLocks xmlns:a="http://schemas.openxmlformats.org/drawingml/2006/main" noChangeAspect="1"/>
+            </wp:cNvGraphicFramePr>
+            <a:graphic xmlns:a="http://schemas.openxmlformats.org/drawingml/2006/main">
+              <a:graphicData uri="http://schemas.openxmlformats.org/drawingml/2006/picture">
+                <pic:pic xmlns:pic="http://schemas.openxmlformats.org/drawingml/2006/picture">
+                  <pic:nvPicPr>
+                    <pic:cNvPr id="317253100" name="Picture 1" descr="A screenshot of a computer&#10;&#10;AI-generated content may be incorrect."/>
+                    <pic:cNvPicPr/>
+                  </pic:nvPicPr>
+                  <pic:blipFill>
+                    <a:blip r:embed="rId9"/>
+                    <a:stretch>
+                      <a:fillRect/>
+                    </a:stretch>
+                  </pic:blipFill>
+                  <pic:spPr>
+                    <a:xfrm>
+                      <a:off x="0" y="0"/>
+                      <a:ext cx="5943600" cy="2065020"/>
+                    </a:xfrm>
+                    <a:prstGeom prst="rect">
+                      <a:avLst/>
+                    </a:prstGeom>
+                  </pic:spPr>
+                </pic:pic>
+              </a:graphicData>
+            </a:graphic>
+          </wp:inline>
+        </w:drawing>
+      </w:r>
+    </w:p>
+    <w:p>
       <w:r>
         <w:rPr>
           <w:noProof/>
         </w:rPr>
         <w:lastRenderedPageBreak/>
         <w:drawing>
-          <wp:inline distT="0" distB="0" distL="0" distR="0" wp14:anchorId="44245D00" wp14:editId="64058F43">
+          <wp:inline distT="0" distB="0" distL="0" distR="0" wp14:anchorId="44245D00" wp14:editId="4FBC15CF">
             <wp:extent cx="5891530" cy="8229600"/>
             <wp:effectExtent l="0" t="0" r="0" b="0"/>
             <wp:docPr id="564987980" name="Picture 2" descr="A screenshot of a computer program&#10;&#10;AI-generated content may be incorrect."/>
@@ -70,7 +152,7 @@
                     <pic:cNvPicPr/>
                   </pic:nvPicPr>
                   <pic:blipFill>
-                    <a:blip r:embed="rId5">
+                    <a:blip r:embed="rId10">
                       <a:extLst>
                         <a:ext uri="{28A0092B-C50C-407E-A947-70E740481C1C}">
                           <a14:useLocalDpi xmlns:a14="http://schemas.microsoft.com/office/drawing/2010/main" val="0"/>
@@ -98,6 +180,7 @@
       </w:r>
     </w:p>
     <w:sectPr>
+      <w:headerReference w:type="default" r:id="rId11"/>
       <w:pgSz w:w="12240" w:h="15840"/>
       <w:pgMar w:top="1440" w:right="1440" w:bottom="1440" w:left="1440" w:header="720" w:footer="720" w:gutter="0"/>
       <w:cols w:space="720"/>
@@ -105,6 +188,322 @@
     </w:sectPr>
   </w:body>
 </w:document>
+</file>
+
+<file path=word/endnotes.xml><?xml version="1.0" encoding="utf-8"?>
+<w:endnotes xmlns:wpc="http://schemas.microsoft.com/office/word/2010/wordprocessingCanvas" xmlns:cx="http://schemas.microsoft.com/office/drawing/2014/chartex" xmlns:cx1="http://schemas.microsoft.com/office/drawing/2015/9/8/chartex" xmlns:cx2="http://schemas.microsoft.com/office/drawing/2015/10/21/chartex" xmlns:cx3="http://schemas.microsoft.com/office/drawing/2016/5/9/chartex" xmlns:cx4="http://schemas.microsoft.com/office/drawing/2016/5/10/chartex" xmlns:cx5="http://schemas.microsoft.com/office/drawing/2016/5/11/chartex" xmlns:cx6="http://schemas.microsoft.com/office/drawing/2016/5/12/chartex" xmlns:cx7="http://schemas.microsoft.com/office/drawing/2016/5/13/chartex" xmlns:cx8="http://schemas.microsoft.com/office/drawing/2016/5/14/chartex" xmlns:mc="http://schemas.openxmlformats.org/markup-compatibility/2006" xmlns:aink="http://schemas.microsoft.com/office/drawing/2016/ink" xmlns:am3d="http://schemas.microsoft.com/office/drawing/2017/model3d" xmlns:o="urn:schemas-microsoft-com:office:office" xmlns:oel="http://schemas.microsoft.com/office/2019/extlst" xmlns:r="http://schemas.openxmlformats.org/officeDocument/2006/relationships" xmlns:m="http://schemas.openxmlformats.org/officeDocument/2006/math" xmlns:v="urn:schemas-microsoft-com:vml" xmlns:wp14="http://schemas.microsoft.com/office/word/2010/wordprocessingDrawing" xmlns:wp="http://schemas.openxmlformats.org/drawingml/2006/wordprocessingDrawing" xmlns:w10="urn:schemas-microsoft-com:office:word" xmlns:w="http://schemas.openxmlformats.org/wordprocessingml/2006/main" xmlns:w14="http://schemas.microsoft.com/office/word/2010/wordml" xmlns:w15="http://schemas.microsoft.com/office/word/2012/wordml" xmlns:w16cex="http://schemas.microsoft.com/office/word/2018/wordml/cex" xmlns:w16cid="http://schemas.microsoft.com/office/word/2016/wordml/cid" xmlns:w16="http://schemas.microsoft.com/office/word/2018/wordml" xmlns:w16du="http://schemas.microsoft.com/office/word/2023/wordml/word16du" xmlns:w16sdtdh="http://schemas.microsoft.com/office/word/2020/wordml/sdtdatahash" xmlns:w16sdtfl="http://schemas.microsoft.com/office/word/2024/wordml/sdtformatlock" xmlns:w16se="http://schemas.microsoft.com/office/word/2015/wordml/symex" xmlns:wpg="http://schemas.microsoft.com/office/word/2010/wordprocessingGroup" xmlns:wpi="http://schemas.microsoft.com/office/word/2010/wordprocessingInk" xmlns:wne="http://schemas.microsoft.com/office/word/2006/wordml" xmlns:wps="http://schemas.microsoft.com/office/word/2010/wordprocessingShape" mc:Ignorable="w14 w15 w16se w16cid w16 w16cex w16sdtdh w16sdtfl w16du wp14">
+  <w:endnote w:type="separator" w:id="-1">
+    <w:p>
+      <w:pPr>
+        <w:spacing w:after="0" w:line="240" w:lineRule="auto"/>
+      </w:pPr>
+      <w:r>
+        <w:separator/>
+      </w:r>
+    </w:p>
+  </w:endnote>
+  <w:endnote w:type="continuationSeparator" w:id="0">
+    <w:p>
+      <w:pPr>
+        <w:spacing w:after="0" w:line="240" w:lineRule="auto"/>
+      </w:pPr>
+      <w:r>
+        <w:continuationSeparator/>
+      </w:r>
+    </w:p>
+  </w:endnote>
+</w:endnotes>
+</file>
+
+<file path=word/footnotes.xml><?xml version="1.0" encoding="utf-8"?>
+<w:footnotes xmlns:wpc="http://schemas.microsoft.com/office/word/2010/wordprocessingCanvas" xmlns:cx="http://schemas.microsoft.com/office/drawing/2014/chartex" xmlns:cx1="http://schemas.microsoft.com/office/drawing/2015/9/8/chartex" xmlns:cx2="http://schemas.microsoft.com/office/drawing/2015/10/21/chartex" xmlns:cx3="http://schemas.microsoft.com/office/drawing/2016/5/9/chartex" xmlns:cx4="http://schemas.microsoft.com/office/drawing/2016/5/10/chartex" xmlns:cx5="http://schemas.microsoft.com/office/drawing/2016/5/11/chartex" xmlns:cx6="http://schemas.microsoft.com/office/drawing/2016/5/12/chartex" xmlns:cx7="http://schemas.microsoft.com/office/drawing/2016/5/13/chartex" xmlns:cx8="http://schemas.microsoft.com/office/drawing/2016/5/14/chartex" xmlns:mc="http://schemas.openxmlformats.org/markup-compatibility/2006" xmlns:aink="http://schemas.microsoft.com/office/drawing/2016/ink" xmlns:am3d="http://schemas.microsoft.com/office/drawing/2017/model3d" xmlns:o="urn:schemas-microsoft-com:office:office" xmlns:oel="http://schemas.microsoft.com/office/2019/extlst" xmlns:r="http://schemas.openxmlformats.org/officeDocument/2006/relationships" xmlns:m="http://schemas.openxmlformats.org/officeDocument/2006/math" xmlns:v="urn:schemas-microsoft-com:vml" xmlns:wp14="http://schemas.microsoft.com/office/word/2010/wordprocessingDrawing" xmlns:wp="http://schemas.openxmlformats.org/drawingml/2006/wordprocessingDrawing" xmlns:w10="urn:schemas-microsoft-com:office:word" xmlns:w="http://schemas.openxmlformats.org/wordprocessingml/2006/main" xmlns:w14="http://schemas.microsoft.com/office/word/2010/wordml" xmlns:w15="http://schemas.microsoft.com/office/word/2012/wordml" xmlns:w16cex="http://schemas.microsoft.com/office/word/2018/wordml/cex" xmlns:w16cid="http://schemas.microsoft.com/office/word/2016/wordml/cid" xmlns:w16="http://schemas.microsoft.com/office/word/2018/wordml" xmlns:w16du="http://schemas.microsoft.com/office/word/2023/wordml/word16du" xmlns:w16sdtdh="http://schemas.microsoft.com/office/word/2020/wordml/sdtdatahash" xmlns:w16sdtfl="http://schemas.microsoft.com/office/word/2024/wordml/sdtformatlock" xmlns:w16se="http://schemas.microsoft.com/office/word/2015/wordml/symex" xmlns:wpg="http://schemas.microsoft.com/office/word/2010/wordprocessingGroup" xmlns:wpi="http://schemas.microsoft.com/office/word/2010/wordprocessingInk" xmlns:wne="http://schemas.microsoft.com/office/word/2006/wordml" xmlns:wps="http://schemas.microsoft.com/office/word/2010/wordprocessingShape" mc:Ignorable="w14 w15 w16se w16cid w16 w16cex w16sdtdh w16sdtfl w16du wp14">
+  <w:footnote w:type="separator" w:id="-1">
+    <w:p>
+      <w:pPr>
+        <w:spacing w:after="0" w:line="240" w:lineRule="auto"/>
+      </w:pPr>
+      <w:r>
+        <w:separator/>
+      </w:r>
+    </w:p>
+  </w:footnote>
+  <w:footnote w:type="continuationSeparator" w:id="0">
+    <w:p>
+      <w:pPr>
+        <w:spacing w:after="0" w:line="240" w:lineRule="auto"/>
+      </w:pPr>
+      <w:r>
+        <w:continuationSeparator/>
+      </w:r>
+    </w:p>
+  </w:footnote>
+</w:footnotes>
+</file>
+
+<file path=word/header1.xml><?xml version="1.0" encoding="utf-8"?>
+<w:hdr xmlns:wpc="http://schemas.microsoft.com/office/word/2010/wordprocessingCanvas" xmlns:cx="http://schemas.microsoft.com/office/drawing/2014/chartex" xmlns:cx1="http://schemas.microsoft.com/office/drawing/2015/9/8/chartex" xmlns:cx2="http://schemas.microsoft.com/office/drawing/2015/10/21/chartex" xmlns:cx3="http://schemas.microsoft.com/office/drawing/2016/5/9/chartex" xmlns:cx4="http://schemas.microsoft.com/office/drawing/2016/5/10/chartex" xmlns:cx5="http://schemas.microsoft.com/office/drawing/2016/5/11/chartex" xmlns:cx6="http://schemas.microsoft.com/office/drawing/2016/5/12/chartex" xmlns:cx7="http://schemas.microsoft.com/office/drawing/2016/5/13/chartex" xmlns:cx8="http://schemas.microsoft.com/office/drawing/2016/5/14/chartex" xmlns:mc="http://schemas.openxmlformats.org/markup-compatibility/2006" xmlns:aink="http://schemas.microsoft.com/office/drawing/2016/ink" xmlns:am3d="http://schemas.microsoft.com/office/drawing/2017/model3d" xmlns:o="urn:schemas-microsoft-com:office:office" xmlns:oel="http://schemas.microsoft.com/office/2019/extlst" xmlns:r="http://schemas.openxmlformats.org/officeDocument/2006/relationships" xmlns:m="http://schemas.openxmlformats.org/officeDocument/2006/math" xmlns:v="urn:schemas-microsoft-com:vml" xmlns:wp14="http://schemas.microsoft.com/office/word/2010/wordprocessingDrawing" xmlns:wp="http://schemas.openxmlformats.org/drawingml/2006/wordprocessingDrawing" xmlns:w10="urn:schemas-microsoft-com:office:word" xmlns:w="http://schemas.openxmlformats.org/wordprocessingml/2006/main" xmlns:w14="http://schemas.microsoft.com/office/word/2010/wordml" xmlns:w15="http://schemas.microsoft.com/office/word/2012/wordml" xmlns:w16cex="http://schemas.microsoft.com/office/word/2018/wordml/cex" xmlns:w16cid="http://schemas.microsoft.com/office/word/2016/wordml/cid" xmlns:w16="http://schemas.microsoft.com/office/word/2018/wordml" xmlns:w16du="http://schemas.microsoft.com/office/word/2023/wordml/word16du" xmlns:w16sdtdh="http://schemas.microsoft.com/office/word/2020/wordml/sdtdatahash" xmlns:w16sdtfl="http://schemas.microsoft.com/office/word/2024/wordml/sdtformatlock" xmlns:w16se="http://schemas.microsoft.com/office/word/2015/wordml/symex" xmlns:wpg="http://schemas.microsoft.com/office/word/2010/wordprocessingGroup" xmlns:wpi="http://schemas.microsoft.com/office/word/2010/wordprocessingInk" xmlns:wne="http://schemas.microsoft.com/office/word/2006/wordml" xmlns:wps="http://schemas.microsoft.com/office/word/2010/wordprocessingShape" mc:Ignorable="w14 w15 w16se w16cid w16 w16cex w16sdtdh w16sdtfl w16du wp14">
+  <w:p>
+    <w:pPr>
+      <w:pStyle w:val="Header"/>
+    </w:pPr>
+    <w:r>
+      <w:tab/>
+    </w:r>
+    <w:r>
+      <w:tab/>
+      <w:t>Carolina Rodriguez</w:t>
+    </w:r>
+  </w:p>
+  <w:p>
+    <w:pPr>
+      <w:pStyle w:val="Header"/>
+    </w:pPr>
+    <w:r>
+      <w:tab/>
+    </w:r>
+    <w:r>
+      <w:tab/>
+      <w:t>CSD-310</w:t>
+    </w:r>
+  </w:p>
+</w:hdr>
+</file>
+
+<file path=word/numbering.xml><?xml version="1.0" encoding="utf-8"?>
+<w:numbering xmlns:wpc="http://schemas.microsoft.com/office/word/2010/wordprocessingCanvas" xmlns:cx="http://schemas.microsoft.com/office/drawing/2014/chartex" xmlns:cx1="http://schemas.microsoft.com/office/drawing/2015/9/8/chartex" xmlns:cx2="http://schemas.microsoft.com/office/drawing/2015/10/21/chartex" xmlns:cx3="http://schemas.microsoft.com/office/drawing/2016/5/9/chartex" xmlns:cx4="http://schemas.microsoft.com/office/drawing/2016/5/10/chartex" xmlns:cx5="http://schemas.microsoft.com/office/drawing/2016/5/11/chartex" xmlns:cx6="http://schemas.microsoft.com/office/drawing/2016/5/12/chartex" xmlns:cx7="http://schemas.microsoft.com/office/drawing/2016/5/13/chartex" xmlns:cx8="http://schemas.microsoft.com/office/drawing/2016/5/14/chartex" xmlns:mc="http://schemas.openxmlformats.org/markup-compatibility/2006" xmlns:aink="http://schemas.microsoft.com/office/drawing/2016/ink" xmlns:am3d="http://schemas.microsoft.com/office/drawing/2017/model3d" xmlns:o="urn:schemas-microsoft-com:office:office" xmlns:oel="http://schemas.microsoft.com/office/2019/extlst" xmlns:r="http://schemas.openxmlformats.org/officeDocument/2006/relationships" xmlns:m="http://schemas.openxmlformats.org/officeDocument/2006/math" xmlns:v="urn:schemas-microsoft-com:vml" xmlns:wp14="http://schemas.microsoft.com/office/word/2010/wordprocessingDrawing" xmlns:wp="http://schemas.openxmlformats.org/drawingml/2006/wordprocessingDrawing" xmlns:w10="urn:schemas-microsoft-com:office:word" xmlns:w="http://schemas.openxmlformats.org/wordprocessingml/2006/main" xmlns:w14="http://schemas.microsoft.com/office/word/2010/wordml" xmlns:w15="http://schemas.microsoft.com/office/word/2012/wordml" xmlns:w16cex="http://schemas.microsoft.com/office/word/2018/wordml/cex" xmlns:w16cid="http://schemas.microsoft.com/office/word/2016/wordml/cid" xmlns:w16="http://schemas.microsoft.com/office/word/2018/wordml" xmlns:w16du="http://schemas.microsoft.com/office/word/2023/wordml/word16du" xmlns:w16sdtdh="http://schemas.microsoft.com/office/word/2020/wordml/sdtdatahash" xmlns:w16sdtfl="http://schemas.microsoft.com/office/word/2024/wordml/sdtformatlock" xmlns:w16se="http://schemas.microsoft.com/office/word/2015/wordml/symex" xmlns:wpg="http://schemas.microsoft.com/office/word/2010/wordprocessingGroup" xmlns:wpi="http://schemas.microsoft.com/office/word/2010/wordprocessingInk" xmlns:wne="http://schemas.microsoft.com/office/word/2006/wordml" xmlns:wps="http://schemas.microsoft.com/office/word/2010/wordprocessingShape" mc:Ignorable="w14 w15 w16se w16cid w16 w16cex w16sdtdh w16sdtfl w16du wp14">
+  <w:abstractNum w:abstractNumId="0" w15:restartNumberingAfterBreak="0">
+    <w:nsid w:val="696A5512"/>
+    <w:multiLevelType w:val="multilevel"/>
+    <w:tmpl w:val="B2BED09A"/>
+    <w:lvl w:ilvl="0">
+      <w:start w:val="1"/>
+      <w:numFmt w:val="decimal"/>
+      <w:lvlText w:val="%1."/>
+      <w:lvlJc w:val="left"/>
+      <w:pPr>
+        <w:tabs>
+          <w:tab w:val="num" w:pos="720"/>
+        </w:tabs>
+        <w:ind w:left="720" w:hanging="360"/>
+      </w:pPr>
+    </w:lvl>
+    <w:lvl w:ilvl="1" w:tentative="1">
+      <w:start w:val="1"/>
+      <w:numFmt w:val="decimal"/>
+      <w:lvlText w:val="%2."/>
+      <w:lvlJc w:val="left"/>
+      <w:pPr>
+        <w:tabs>
+          <w:tab w:val="num" w:pos="1440"/>
+        </w:tabs>
+        <w:ind w:left="1440" w:hanging="360"/>
+      </w:pPr>
+    </w:lvl>
+    <w:lvl w:ilvl="2" w:tentative="1">
+      <w:start w:val="1"/>
+      <w:numFmt w:val="decimal"/>
+      <w:lvlText w:val="%3."/>
+      <w:lvlJc w:val="left"/>
+      <w:pPr>
+        <w:tabs>
+          <w:tab w:val="num" w:pos="2160"/>
+        </w:tabs>
+        <w:ind w:left="2160" w:hanging="360"/>
+      </w:pPr>
+    </w:lvl>
+    <w:lvl w:ilvl="3" w:tentative="1">
+      <w:start w:val="1"/>
+      <w:numFmt w:val="decimal"/>
+      <w:lvlText w:val="%4."/>
+      <w:lvlJc w:val="left"/>
+      <w:pPr>
+        <w:tabs>
+          <w:tab w:val="num" w:pos="2880"/>
+        </w:tabs>
+        <w:ind w:left="2880" w:hanging="360"/>
+      </w:pPr>
+    </w:lvl>
+    <w:lvl w:ilvl="4" w:tentative="1">
+      <w:start w:val="1"/>
+      <w:numFmt w:val="decimal"/>
+      <w:lvlText w:val="%5."/>
+      <w:lvlJc w:val="left"/>
+      <w:pPr>
+        <w:tabs>
+          <w:tab w:val="num" w:pos="3600"/>
+        </w:tabs>
+        <w:ind w:left="3600" w:hanging="360"/>
+      </w:pPr>
+    </w:lvl>
+    <w:lvl w:ilvl="5" w:tentative="1">
+      <w:start w:val="1"/>
+      <w:numFmt w:val="decimal"/>
+      <w:lvlText w:val="%6."/>
+      <w:lvlJc w:val="left"/>
+      <w:pPr>
+        <w:tabs>
+          <w:tab w:val="num" w:pos="4320"/>
+        </w:tabs>
+        <w:ind w:left="4320" w:hanging="360"/>
+      </w:pPr>
+    </w:lvl>
+    <w:lvl w:ilvl="6" w:tentative="1">
+      <w:start w:val="1"/>
+      <w:numFmt w:val="decimal"/>
+      <w:lvlText w:val="%7."/>
+      <w:lvlJc w:val="left"/>
+      <w:pPr>
+        <w:tabs>
+          <w:tab w:val="num" w:pos="5040"/>
+        </w:tabs>
+        <w:ind w:left="5040" w:hanging="360"/>
+      </w:pPr>
+    </w:lvl>
+    <w:lvl w:ilvl="7" w:tentative="1">
+      <w:start w:val="1"/>
+      <w:numFmt w:val="decimal"/>
+      <w:lvlText w:val="%8."/>
+      <w:lvlJc w:val="left"/>
+      <w:pPr>
+        <w:tabs>
+          <w:tab w:val="num" w:pos="5760"/>
+        </w:tabs>
+        <w:ind w:left="5760" w:hanging="360"/>
+      </w:pPr>
+    </w:lvl>
+    <w:lvl w:ilvl="8" w:tentative="1">
+      <w:start w:val="1"/>
+      <w:numFmt w:val="decimal"/>
+      <w:lvlText w:val="%9."/>
+      <w:lvlJc w:val="left"/>
+      <w:pPr>
+        <w:tabs>
+          <w:tab w:val="num" w:pos="6480"/>
+        </w:tabs>
+        <w:ind w:left="6480" w:hanging="360"/>
+      </w:pPr>
+    </w:lvl>
+  </w:abstractNum>
+  <w:abstractNum w:abstractNumId="1" w15:restartNumberingAfterBreak="0">
+    <w:nsid w:val="6D053975"/>
+    <w:multiLevelType w:val="multilevel"/>
+    <w:tmpl w:val="7584A5BA"/>
+    <w:lvl w:ilvl="0">
+      <w:start w:val="1"/>
+      <w:numFmt w:val="decimal"/>
+      <w:lvlText w:val="%1."/>
+      <w:lvlJc w:val="left"/>
+      <w:pPr>
+        <w:tabs>
+          <w:tab w:val="num" w:pos="720"/>
+        </w:tabs>
+        <w:ind w:left="720" w:hanging="360"/>
+      </w:pPr>
+    </w:lvl>
+    <w:lvl w:ilvl="1" w:tentative="1">
+      <w:start w:val="1"/>
+      <w:numFmt w:val="decimal"/>
+      <w:lvlText w:val="%2."/>
+      <w:lvlJc w:val="left"/>
+      <w:pPr>
+        <w:tabs>
+          <w:tab w:val="num" w:pos="1440"/>
+        </w:tabs>
+        <w:ind w:left="1440" w:hanging="360"/>
+      </w:pPr>
+    </w:lvl>
+    <w:lvl w:ilvl="2" w:tentative="1">
+      <w:start w:val="1"/>
+      <w:numFmt w:val="decimal"/>
+      <w:lvlText w:val="%3."/>
+      <w:lvlJc w:val="left"/>
+      <w:pPr>
+        <w:tabs>
+          <w:tab w:val="num" w:pos="2160"/>
+        </w:tabs>
+        <w:ind w:left="2160" w:hanging="360"/>
+      </w:pPr>
+    </w:lvl>
+    <w:lvl w:ilvl="3" w:tentative="1">
+      <w:start w:val="1"/>
+      <w:numFmt w:val="decimal"/>
+      <w:lvlText w:val="%4."/>
+      <w:lvlJc w:val="left"/>
+      <w:pPr>
+        <w:tabs>
+          <w:tab w:val="num" w:pos="2880"/>
+        </w:tabs>
+        <w:ind w:left="2880" w:hanging="360"/>
+      </w:pPr>
+    </w:lvl>
+    <w:lvl w:ilvl="4" w:tentative="1">
+      <w:start w:val="1"/>
+      <w:numFmt w:val="decimal"/>
+      <w:lvlText w:val="%5."/>
+      <w:lvlJc w:val="left"/>
+      <w:pPr>
+        <w:tabs>
+          <w:tab w:val="num" w:pos="3600"/>
+        </w:tabs>
+        <w:ind w:left="3600" w:hanging="360"/>
+      </w:pPr>
+    </w:lvl>
+    <w:lvl w:ilvl="5" w:tentative="1">
+      <w:start w:val="1"/>
+      <w:numFmt w:val="decimal"/>
+      <w:lvlText w:val="%6."/>
+      <w:lvlJc w:val="left"/>
+      <w:pPr>
+        <w:tabs>
+          <w:tab w:val="num" w:pos="4320"/>
+        </w:tabs>
+        <w:ind w:left="4320" w:hanging="360"/>
+      </w:pPr>
+    </w:lvl>
+    <w:lvl w:ilvl="6" w:tentative="1">
+      <w:start w:val="1"/>
+      <w:numFmt w:val="decimal"/>
+      <w:lvlText w:val="%7."/>
+      <w:lvlJc w:val="left"/>
+      <w:pPr>
+        <w:tabs>
+          <w:tab w:val="num" w:pos="5040"/>
+        </w:tabs>
+        <w:ind w:left="5040" w:hanging="360"/>
+      </w:pPr>
+    </w:lvl>
+    <w:lvl w:ilvl="7" w:tentative="1">
+      <w:start w:val="1"/>
+      <w:numFmt w:val="decimal"/>
+      <w:lvlText w:val="%8."/>
+      <w:lvlJc w:val="left"/>
+      <w:pPr>
+        <w:tabs>
+          <w:tab w:val="num" w:pos="5760"/>
+        </w:tabs>
+        <w:ind w:left="5760" w:hanging="360"/>
+      </w:pPr>
+    </w:lvl>
+    <w:lvl w:ilvl="8" w:tentative="1">
+      <w:start w:val="1"/>
+      <w:numFmt w:val="decimal"/>
+      <w:lvlText w:val="%9."/>
+      <w:lvlJc w:val="left"/>
+      <w:pPr>
+        <w:tabs>
+          <w:tab w:val="num" w:pos="6480"/>
+        </w:tabs>
+        <w:ind w:left="6480" w:hanging="360"/>
+      </w:pPr>
+    </w:lvl>
+  </w:abstractNum>
+  <w:num w:numId="1" w16cid:durableId="553272367">
+    <w:abstractNumId w:val="1"/>
+  </w:num>
+  <w:num w:numId="2" w16cid:durableId="453520426">
+    <w:abstractNumId w:val="0"/>
+  </w:num>
+</w:numbering>
 </file>
 
 <file path=word/styles.xml><?xml version="1.0" encoding="utf-8"?>
@@ -710,7 +1109,6 @@
   <w:style w:type="character" w:default="1" w:styleId="DefaultParagraphFont">
     <w:name w:val="Default Paragraph Font"/>
     <w:uiPriority w:val="1"/>
-    <w:semiHidden/>
     <w:unhideWhenUsed/>
   </w:style>
   <w:style w:type="table" w:default="1" w:styleId="TableNormal">
@@ -1022,6 +1420,73 @@
       <w:smallCaps/>
       <w:color w:val="0F4761" w:themeColor="accent1" w:themeShade="BF"/>
       <w:spacing w:val="5"/>
+    </w:rPr>
+  </w:style>
+  <w:style w:type="paragraph" w:styleId="Header">
+    <w:name w:val="header"/>
+    <w:basedOn w:val="Normal"/>
+    <w:link w:val="HeaderChar"/>
+    <w:uiPriority w:val="99"/>
+    <w:unhideWhenUsed/>
+    <w:rsid w:val="002730D7"/>
+    <w:pPr>
+      <w:tabs>
+        <w:tab w:val="center" w:pos="4680"/>
+        <w:tab w:val="right" w:pos="9360"/>
+      </w:tabs>
+      <w:spacing w:after="0" w:line="240" w:lineRule="auto"/>
+    </w:pPr>
+  </w:style>
+  <w:style w:type="character" w:customStyle="1" w:styleId="HeaderChar">
+    <w:name w:val="Header Char"/>
+    <w:basedOn w:val="DefaultParagraphFont"/>
+    <w:link w:val="Header"/>
+    <w:uiPriority w:val="99"/>
+    <w:rsid w:val="002730D7"/>
+  </w:style>
+  <w:style w:type="paragraph" w:styleId="Footer">
+    <w:name w:val="footer"/>
+    <w:basedOn w:val="Normal"/>
+    <w:link w:val="FooterChar"/>
+    <w:uiPriority w:val="99"/>
+    <w:unhideWhenUsed/>
+    <w:rsid w:val="002730D7"/>
+    <w:pPr>
+      <w:tabs>
+        <w:tab w:val="center" w:pos="4680"/>
+        <w:tab w:val="right" w:pos="9360"/>
+      </w:tabs>
+      <w:spacing w:after="0" w:line="240" w:lineRule="auto"/>
+    </w:pPr>
+  </w:style>
+  <w:style w:type="character" w:customStyle="1" w:styleId="FooterChar">
+    <w:name w:val="Footer Char"/>
+    <w:basedOn w:val="DefaultParagraphFont"/>
+    <w:link w:val="Footer"/>
+    <w:uiPriority w:val="99"/>
+    <w:rsid w:val="002730D7"/>
+  </w:style>
+  <w:style w:type="character" w:styleId="Hyperlink">
+    <w:name w:val="Hyperlink"/>
+    <w:basedOn w:val="DefaultParagraphFont"/>
+    <w:uiPriority w:val="99"/>
+    <w:unhideWhenUsed/>
+    <w:rsid w:val="002730D7"/>
+    <w:rPr>
+      <w:color w:val="467886" w:themeColor="hyperlink"/>
+      <w:u w:val="single"/>
+    </w:rPr>
+  </w:style>
+  <w:style w:type="character" w:styleId="UnresolvedMention">
+    <w:name w:val="Unresolved Mention"/>
+    <w:basedOn w:val="DefaultParagraphFont"/>
+    <w:uiPriority w:val="99"/>
+    <w:semiHidden/>
+    <w:unhideWhenUsed/>
+    <w:rsid w:val="002730D7"/>
+    <w:rPr>
+      <w:color w:val="605E5C"/>
+      <w:shd w:val="clear" w:color="auto" w:fill="E1DFDD"/>
     </w:rPr>
   </w:style>
 </w:styles>
